--- a/python笔记.docx
+++ b/python笔记.docx
@@ -224,7 +224,7 @@
     <w:p>
       <w:pPr>
         <w:rPr>
-          <w:rFonts w:ascii="微软雅黑" w:eastAsia="微软雅黑" w:hAnsi="微软雅黑" w:hint="eastAsia"/>
+          <w:rFonts w:ascii="微软雅黑" w:eastAsia="微软雅黑" w:hAnsi="微软雅黑"/>
         </w:rPr>
       </w:pPr>
     </w:p>
@@ -961,6 +961,8 @@
       <w:pPr>
         <w:rPr>
           <w:rFonts w:ascii="微软雅黑" w:eastAsia="微软雅黑" w:hAnsi="微软雅黑"/>
+          <w:sz w:val="18"/>
+          <w:szCs w:val="18"/>
         </w:rPr>
       </w:pPr>
       <w:r>
@@ -970,6 +972,233 @@
           <w:szCs w:val="18"/>
         </w:rPr>
         <w:t>job : worker</w:t>
+      </w:r>
+    </w:p>
+    <w:p>
+      <w:pPr>
+        <w:rPr>
+          <w:rFonts w:ascii="微软雅黑" w:eastAsia="微软雅黑" w:hAnsi="微软雅黑"/>
+          <w:sz w:val="18"/>
+          <w:szCs w:val="18"/>
+        </w:rPr>
+      </w:pPr>
+    </w:p>
+    <w:p>
+      <w:pPr>
+        <w:rPr>
+          <w:rFonts w:ascii="微软雅黑" w:eastAsia="微软雅黑" w:hAnsi="微软雅黑"/>
+          <w:sz w:val="18"/>
+          <w:szCs w:val="18"/>
+        </w:rPr>
+      </w:pPr>
+      <w:r>
+        <w:rPr>
+          <w:rFonts w:ascii="微软雅黑" w:eastAsia="微软雅黑" w:hAnsi="微软雅黑" w:hint="eastAsia"/>
+          <w:sz w:val="18"/>
+          <w:szCs w:val="18"/>
+        </w:rPr>
+        <w:t>类与对象：</w:t>
+      </w:r>
+    </w:p>
+    <w:p>
+      <w:pPr>
+        <w:rPr>
+          <w:rFonts w:ascii="微软雅黑" w:eastAsia="微软雅黑" w:hAnsi="微软雅黑"/>
+          <w:sz w:val="18"/>
+          <w:szCs w:val="18"/>
+        </w:rPr>
+      </w:pPr>
+      <w:r>
+        <w:rPr>
+          <w:rFonts w:ascii="微软雅黑" w:eastAsia="微软雅黑" w:hAnsi="微软雅黑" w:hint="eastAsia"/>
+          <w:sz w:val="18"/>
+          <w:szCs w:val="18"/>
+        </w:rPr>
+        <w:t>type</w:t>
+      </w:r>
+      <w:r>
+        <w:rPr>
+          <w:rFonts w:ascii="微软雅黑" w:eastAsia="微软雅黑" w:hAnsi="微软雅黑"/>
+          <w:sz w:val="18"/>
+          <w:szCs w:val="18"/>
+        </w:rPr>
+        <w:t>()</w:t>
+      </w:r>
+      <w:r>
+        <w:rPr>
+          <w:rFonts w:ascii="微软雅黑" w:eastAsia="微软雅黑" w:hAnsi="微软雅黑" w:hint="eastAsia"/>
+          <w:sz w:val="18"/>
+          <w:szCs w:val="18"/>
+        </w:rPr>
+        <w:t>可以查看对象类型</w:t>
+      </w:r>
+    </w:p>
+    <w:p>
+      <w:pPr>
+        <w:rPr>
+          <w:rFonts w:ascii="微软雅黑" w:eastAsia="微软雅黑" w:hAnsi="微软雅黑"/>
+          <w:sz w:val="18"/>
+          <w:szCs w:val="18"/>
+        </w:rPr>
+      </w:pPr>
+      <w:r>
+        <w:rPr>
+          <w:rFonts w:ascii="微软雅黑" w:eastAsia="微软雅黑" w:hAnsi="微软雅黑" w:hint="eastAsia"/>
+          <w:sz w:val="18"/>
+          <w:szCs w:val="18"/>
+        </w:rPr>
+        <w:t>定义对象：</w:t>
+      </w:r>
+    </w:p>
+    <w:p>
+      <w:pPr>
+        <w:rPr>
+          <w:rFonts w:ascii="微软雅黑" w:eastAsia="微软雅黑" w:hAnsi="微软雅黑"/>
+          <w:sz w:val="18"/>
+          <w:szCs w:val="18"/>
+        </w:rPr>
+      </w:pPr>
+      <w:r>
+        <w:rPr>
+          <w:rFonts w:ascii="微软雅黑" w:eastAsia="微软雅黑" w:hAnsi="微软雅黑" w:hint="eastAsia"/>
+          <w:sz w:val="18"/>
+          <w:szCs w:val="18"/>
+        </w:rPr>
+        <w:t>c</w:t>
+      </w:r>
+      <w:r>
+        <w:rPr>
+          <w:rFonts w:ascii="微软雅黑" w:eastAsia="微软雅黑" w:hAnsi="微软雅黑"/>
+          <w:sz w:val="18"/>
+          <w:szCs w:val="18"/>
+        </w:rPr>
+        <w:t>lass Car:</w:t>
+      </w:r>
+    </w:p>
+    <w:p>
+      <w:pPr>
+        <w:ind w:firstLine="360"/>
+        <w:rPr>
+          <w:rFonts w:ascii="微软雅黑" w:eastAsia="微软雅黑" w:hAnsi="微软雅黑" w:hint="eastAsia"/>
+          <w:sz w:val="18"/>
+          <w:szCs w:val="18"/>
+        </w:rPr>
+      </w:pPr>
+      <w:r>
+        <w:rPr>
+          <w:rFonts w:ascii="微软雅黑" w:eastAsia="微软雅黑" w:hAnsi="微软雅黑"/>
+          <w:sz w:val="18"/>
+          <w:szCs w:val="18"/>
+        </w:rPr>
+        <w:t>brand = ‘Benz’</w:t>
+      </w:r>
+      <w:r>
+        <w:rPr>
+          <w:rFonts w:ascii="微软雅黑" w:eastAsia="微软雅黑" w:hAnsi="微软雅黑"/>
+          <w:sz w:val="18"/>
+          <w:szCs w:val="18"/>
+        </w:rPr>
+        <w:t xml:space="preserve">             #</w:t>
+      </w:r>
+      <w:r>
+        <w:rPr>
+          <w:rFonts w:ascii="微软雅黑" w:eastAsia="微软雅黑" w:hAnsi="微软雅黑" w:hint="eastAsia"/>
+          <w:sz w:val="18"/>
+          <w:szCs w:val="18"/>
+        </w:rPr>
+        <w:t>类的属性</w:t>
+      </w:r>
+    </w:p>
+    <w:p>
+      <w:pPr>
+        <w:ind w:firstLine="360"/>
+        <w:rPr>
+          <w:rFonts w:ascii="微软雅黑" w:eastAsia="微软雅黑" w:hAnsi="微软雅黑"/>
+          <w:sz w:val="18"/>
+          <w:szCs w:val="18"/>
+        </w:rPr>
+      </w:pPr>
+      <w:r>
+        <w:rPr>
+          <w:rFonts w:ascii="微软雅黑" w:eastAsia="微软雅黑" w:hAnsi="微软雅黑" w:hint="eastAsia"/>
+          <w:sz w:val="18"/>
+          <w:szCs w:val="18"/>
+        </w:rPr>
+        <w:t>c</w:t>
+      </w:r>
+      <w:r>
+        <w:rPr>
+          <w:rFonts w:ascii="微软雅黑" w:eastAsia="微软雅黑" w:hAnsi="微软雅黑"/>
+          <w:sz w:val="18"/>
+          <w:szCs w:val="18"/>
+        </w:rPr>
+        <w:t>ountry = ‘Germany’</w:t>
+      </w:r>
+    </w:p>
+    <w:p>
+      <w:pPr>
+        <w:ind w:firstLine="360"/>
+        <w:rPr>
+          <w:rFonts w:ascii="微软雅黑" w:eastAsia="微软雅黑" w:hAnsi="微软雅黑"/>
+          <w:sz w:val="18"/>
+          <w:szCs w:val="18"/>
+        </w:rPr>
+      </w:pPr>
+      <w:r>
+        <w:rPr>
+          <w:rFonts w:ascii="微软雅黑" w:eastAsia="微软雅黑" w:hAnsi="微软雅黑" w:hint="eastAsia"/>
+          <w:sz w:val="18"/>
+          <w:szCs w:val="18"/>
+        </w:rPr>
+        <w:t>d</w:t>
+      </w:r>
+      <w:r>
+        <w:rPr>
+          <w:rFonts w:ascii="微软雅黑" w:eastAsia="微软雅黑" w:hAnsi="微软雅黑"/>
+          <w:sz w:val="18"/>
+          <w:szCs w:val="18"/>
+        </w:rPr>
+        <w:t>ef pressHorn():</w:t>
+      </w:r>
+      <w:r>
+        <w:rPr>
+          <w:rFonts w:ascii="微软雅黑" w:eastAsia="微软雅黑" w:hAnsi="微软雅黑"/>
+          <w:sz w:val="18"/>
+          <w:szCs w:val="18"/>
+        </w:rPr>
+        <w:t xml:space="preserve">              </w:t>
+      </w:r>
+      <w:r>
+        <w:rPr>
+          <w:rFonts w:ascii="微软雅黑" w:eastAsia="微软雅黑" w:hAnsi="微软雅黑" w:hint="eastAsia"/>
+          <w:sz w:val="18"/>
+          <w:szCs w:val="18"/>
+        </w:rPr>
+        <w:t>#类的方法</w:t>
+      </w:r>
+    </w:p>
+    <w:p>
+      <w:pPr>
+        <w:ind w:firstLine="360"/>
+        <w:rPr>
+          <w:rFonts w:ascii="微软雅黑" w:eastAsia="微软雅黑" w:hAnsi="微软雅黑" w:hint="eastAsia"/>
+        </w:rPr>
+      </w:pPr>
+      <w:r>
+        <w:rPr>
+          <w:rFonts w:ascii="微软雅黑" w:eastAsia="微软雅黑" w:hAnsi="微软雅黑" w:hint="eastAsia"/>
+          <w:sz w:val="18"/>
+          <w:szCs w:val="18"/>
+        </w:rPr>
+        <w:t xml:space="preserve"> </w:t>
+      </w:r>
+      <w:r>
+        <w:rPr>
+          <w:rFonts w:ascii="微软雅黑" w:eastAsia="微软雅黑" w:hAnsi="微软雅黑"/>
+          <w:sz w:val="18"/>
+          <w:szCs w:val="18"/>
+        </w:rPr>
+        <w:t xml:space="preserve">   print(‘didi’)</w:t>
       </w:r>
     </w:p>
     <w:sectPr>
@@ -1140,6 +1369,7 @@
     <w:lsdException w:name="HTML Sample" w:semiHidden="1" w:unhideWhenUsed="1"/>
     <w:lsdException w:name="HTML Typewriter" w:semiHidden="1" w:unhideWhenUsed="1"/>
     <w:lsdException w:name="HTML Variable" w:semiHidden="1" w:unhideWhenUsed="1"/>
+    <w:lsdException w:name="Normal Table" w:semiHidden="1" w:unhideWhenUsed="1"/>
     <w:lsdException w:name="annotation subject" w:semiHidden="1" w:unhideWhenUsed="1"/>
     <w:lsdException w:name="No List" w:semiHidden="1" w:unhideWhenUsed="1"/>
     <w:lsdException w:name="Outline List 1" w:semiHidden="1" w:unhideWhenUsed="1"/>
@@ -1186,8 +1416,10 @@
     <w:lsdException w:name="Table Subtle 2" w:semiHidden="1" w:unhideWhenUsed="1"/>
     <w:lsdException w:name="Table Web 1" w:semiHidden="1" w:unhideWhenUsed="1"/>
     <w:lsdException w:name="Table Web 2" w:semiHidden="1" w:unhideWhenUsed="1"/>
+    <w:lsdException w:name="Table Web 3" w:semiHidden="1" w:unhideWhenUsed="1"/>
     <w:lsdException w:name="Balloon Text" w:semiHidden="1" w:unhideWhenUsed="1"/>
     <w:lsdException w:name="Table Grid" w:uiPriority="39"/>
+    <w:lsdException w:name="Table Theme" w:semiHidden="1" w:unhideWhenUsed="1"/>
     <w:lsdException w:name="Placeholder Text" w:semiHidden="1"/>
     <w:lsdException w:name="No Spacing" w:uiPriority="1" w:qFormat="1"/>
     <w:lsdException w:name="Light Shading" w:uiPriority="60"/>

--- a/python笔记.docx
+++ b/python笔记.docx
@@ -205,7 +205,25 @@
           <w:sz w:val="18"/>
           <w:szCs w:val="18"/>
         </w:rPr>
-        <w:t>sum_n(1, 3, 5, 7);</w:t>
+        <w:t>sum_</w:t>
+      </w:r>
+      <w:proofErr w:type="gramStart"/>
+      <w:r>
+        <w:rPr>
+          <w:rFonts w:ascii="微软雅黑" w:eastAsia="微软雅黑" w:hAnsi="微软雅黑"/>
+          <w:sz w:val="18"/>
+          <w:szCs w:val="18"/>
+        </w:rPr>
+        <w:t>n(</w:t>
+      </w:r>
+      <w:proofErr w:type="gramEnd"/>
+      <w:r>
+        <w:rPr>
+          <w:rFonts w:ascii="微软雅黑" w:eastAsia="微软雅黑" w:hAnsi="微软雅黑"/>
+          <w:sz w:val="18"/>
+          <w:szCs w:val="18"/>
+        </w:rPr>
+        <w:t>1, 3, 5, 7);</w:t>
       </w:r>
     </w:p>
     <w:p>
@@ -363,7 +381,25 @@
           <w:sz w:val="18"/>
           <w:szCs w:val="18"/>
         </w:rPr>
-        <w:t>sum_n(*[1, 3, 5, 7]);</w:t>
+        <w:t>sum_</w:t>
+      </w:r>
+      <w:proofErr w:type="gramStart"/>
+      <w:r>
+        <w:rPr>
+          <w:rFonts w:ascii="微软雅黑" w:eastAsia="微软雅黑" w:hAnsi="微软雅黑"/>
+          <w:sz w:val="18"/>
+          <w:szCs w:val="18"/>
+        </w:rPr>
+        <w:t>n(</w:t>
+      </w:r>
+      <w:proofErr w:type="gramEnd"/>
+      <w:r>
+        <w:rPr>
+          <w:rFonts w:ascii="微软雅黑" w:eastAsia="微软雅黑" w:hAnsi="微软雅黑"/>
+          <w:sz w:val="18"/>
+          <w:szCs w:val="18"/>
+        </w:rPr>
+        <w:t>*[1, 3, 5, 7]);</w:t>
       </w:r>
     </w:p>
     <w:p>
@@ -433,58 +469,25 @@
           <w:sz w:val="18"/>
           <w:szCs w:val="18"/>
         </w:rPr>
-        <w:t>def person(name,age,**kw):</w:t>
-      </w:r>
-    </w:p>
-    <w:p>
-      <w:pPr>
-        <w:rPr>
-          <w:rFonts w:ascii="微软雅黑" w:eastAsia="微软雅黑" w:hAnsi="微软雅黑"/>
-          <w:sz w:val="18"/>
-          <w:szCs w:val="18"/>
-        </w:rPr>
-      </w:pPr>
-      <w:r>
-        <w:rPr>
-          <w:rFonts w:ascii="微软雅黑" w:eastAsia="微软雅黑" w:hAnsi="微软雅黑"/>
-          <w:sz w:val="18"/>
-          <w:szCs w:val="18"/>
-        </w:rPr>
-        <w:t xml:space="preserve">    print('name :', name);</w:t>
-      </w:r>
-    </w:p>
-    <w:p>
-      <w:pPr>
-        <w:rPr>
-          <w:rFonts w:ascii="微软雅黑" w:eastAsia="微软雅黑" w:hAnsi="微软雅黑"/>
-          <w:sz w:val="18"/>
-          <w:szCs w:val="18"/>
-        </w:rPr>
-      </w:pPr>
-      <w:r>
-        <w:rPr>
-          <w:rFonts w:ascii="微软雅黑" w:eastAsia="微软雅黑" w:hAnsi="微软雅黑"/>
-          <w:sz w:val="18"/>
-          <w:szCs w:val="18"/>
-        </w:rPr>
-        <w:t xml:space="preserve">    print('age :', age);</w:t>
-      </w:r>
-    </w:p>
-    <w:p>
-      <w:pPr>
-        <w:rPr>
-          <w:rFonts w:ascii="微软雅黑" w:eastAsia="微软雅黑" w:hAnsi="微软雅黑"/>
-          <w:sz w:val="18"/>
-          <w:szCs w:val="18"/>
-        </w:rPr>
-      </w:pPr>
-      <w:r>
-        <w:rPr>
-          <w:rFonts w:ascii="微软雅黑" w:eastAsia="微软雅黑" w:hAnsi="微软雅黑"/>
-          <w:sz w:val="18"/>
-          <w:szCs w:val="18"/>
-        </w:rPr>
-        <w:t xml:space="preserve">    print('other paramters :', kw);</w:t>
+        <w:t>def person(</w:t>
+      </w:r>
+      <w:proofErr w:type="gramStart"/>
+      <w:r>
+        <w:rPr>
+          <w:rFonts w:ascii="微软雅黑" w:eastAsia="微软雅黑" w:hAnsi="微软雅黑"/>
+          <w:sz w:val="18"/>
+          <w:szCs w:val="18"/>
+        </w:rPr>
+        <w:t>name,age</w:t>
+      </w:r>
+      <w:proofErr w:type="gramEnd"/>
+      <w:r>
+        <w:rPr>
+          <w:rFonts w:ascii="微软雅黑" w:eastAsia="微软雅黑" w:hAnsi="微软雅黑"/>
+          <w:sz w:val="18"/>
+          <w:szCs w:val="18"/>
+        </w:rPr>
+        <w:t>,**kw):</w:t>
       </w:r>
     </w:p>
     <w:p>
@@ -503,22 +506,137 @@
         </w:rPr>
         <w:t xml:space="preserve">    </w:t>
       </w:r>
-    </w:p>
-    <w:p>
-      <w:pPr>
-        <w:rPr>
-          <w:rFonts w:ascii="微软雅黑" w:eastAsia="微软雅黑" w:hAnsi="微软雅黑"/>
-          <w:sz w:val="18"/>
-          <w:szCs w:val="18"/>
-        </w:rPr>
-      </w:pPr>
-      <w:r>
-        <w:rPr>
-          <w:rFonts w:ascii="微软雅黑" w:eastAsia="微软雅黑" w:hAnsi="微软雅黑"/>
-          <w:sz w:val="18"/>
-          <w:szCs w:val="18"/>
-        </w:rPr>
-        <w:t>person('Bob', 5, city='chengdu', height='175')</w:t>
+      <w:proofErr w:type="gramStart"/>
+      <w:r>
+        <w:rPr>
+          <w:rFonts w:ascii="微软雅黑" w:eastAsia="微软雅黑" w:hAnsi="微软雅黑"/>
+          <w:sz w:val="18"/>
+          <w:szCs w:val="18"/>
+        </w:rPr>
+        <w:t>print(</w:t>
+      </w:r>
+      <w:proofErr w:type="gramEnd"/>
+      <w:r>
+        <w:rPr>
+          <w:rFonts w:ascii="微软雅黑" w:eastAsia="微软雅黑" w:hAnsi="微软雅黑"/>
+          <w:sz w:val="18"/>
+          <w:szCs w:val="18"/>
+        </w:rPr>
+        <w:t>'name :', name);</w:t>
+      </w:r>
+    </w:p>
+    <w:p>
+      <w:pPr>
+        <w:rPr>
+          <w:rFonts w:ascii="微软雅黑" w:eastAsia="微软雅黑" w:hAnsi="微软雅黑"/>
+          <w:sz w:val="18"/>
+          <w:szCs w:val="18"/>
+        </w:rPr>
+      </w:pPr>
+      <w:r>
+        <w:rPr>
+          <w:rFonts w:ascii="微软雅黑" w:eastAsia="微软雅黑" w:hAnsi="微软雅黑"/>
+          <w:sz w:val="18"/>
+          <w:szCs w:val="18"/>
+        </w:rPr>
+        <w:t xml:space="preserve">    </w:t>
+      </w:r>
+      <w:proofErr w:type="gramStart"/>
+      <w:r>
+        <w:rPr>
+          <w:rFonts w:ascii="微软雅黑" w:eastAsia="微软雅黑" w:hAnsi="微软雅黑"/>
+          <w:sz w:val="18"/>
+          <w:szCs w:val="18"/>
+        </w:rPr>
+        <w:t>print(</w:t>
+      </w:r>
+      <w:proofErr w:type="gramEnd"/>
+      <w:r>
+        <w:rPr>
+          <w:rFonts w:ascii="微软雅黑" w:eastAsia="微软雅黑" w:hAnsi="微软雅黑"/>
+          <w:sz w:val="18"/>
+          <w:szCs w:val="18"/>
+        </w:rPr>
+        <w:t>'age :', age);</w:t>
+      </w:r>
+    </w:p>
+    <w:p>
+      <w:pPr>
+        <w:rPr>
+          <w:rFonts w:ascii="微软雅黑" w:eastAsia="微软雅黑" w:hAnsi="微软雅黑"/>
+          <w:sz w:val="18"/>
+          <w:szCs w:val="18"/>
+        </w:rPr>
+      </w:pPr>
+      <w:r>
+        <w:rPr>
+          <w:rFonts w:ascii="微软雅黑" w:eastAsia="微软雅黑" w:hAnsi="微软雅黑"/>
+          <w:sz w:val="18"/>
+          <w:szCs w:val="18"/>
+        </w:rPr>
+        <w:t xml:space="preserve">    </w:t>
+      </w:r>
+      <w:proofErr w:type="gramStart"/>
+      <w:r>
+        <w:rPr>
+          <w:rFonts w:ascii="微软雅黑" w:eastAsia="微软雅黑" w:hAnsi="微软雅黑"/>
+          <w:sz w:val="18"/>
+          <w:szCs w:val="18"/>
+        </w:rPr>
+        <w:t>print(</w:t>
+      </w:r>
+      <w:proofErr w:type="gramEnd"/>
+      <w:r>
+        <w:rPr>
+          <w:rFonts w:ascii="微软雅黑" w:eastAsia="微软雅黑" w:hAnsi="微软雅黑"/>
+          <w:sz w:val="18"/>
+          <w:szCs w:val="18"/>
+        </w:rPr>
+        <w:t>'other paramters :', kw);</w:t>
+      </w:r>
+    </w:p>
+    <w:p>
+      <w:pPr>
+        <w:rPr>
+          <w:rFonts w:ascii="微软雅黑" w:eastAsia="微软雅黑" w:hAnsi="微软雅黑"/>
+          <w:sz w:val="18"/>
+          <w:szCs w:val="18"/>
+        </w:rPr>
+      </w:pPr>
+      <w:r>
+        <w:rPr>
+          <w:rFonts w:ascii="微软雅黑" w:eastAsia="微软雅黑" w:hAnsi="微软雅黑"/>
+          <w:sz w:val="18"/>
+          <w:szCs w:val="18"/>
+        </w:rPr>
+        <w:t xml:space="preserve">    </w:t>
+      </w:r>
+    </w:p>
+    <w:p>
+      <w:pPr>
+        <w:rPr>
+          <w:rFonts w:ascii="微软雅黑" w:eastAsia="微软雅黑" w:hAnsi="微软雅黑"/>
+          <w:sz w:val="18"/>
+          <w:szCs w:val="18"/>
+        </w:rPr>
+      </w:pPr>
+      <w:proofErr w:type="gramStart"/>
+      <w:r>
+        <w:rPr>
+          <w:rFonts w:ascii="微软雅黑" w:eastAsia="微软雅黑" w:hAnsi="微软雅黑"/>
+          <w:sz w:val="18"/>
+          <w:szCs w:val="18"/>
+        </w:rPr>
+        <w:t>person(</w:t>
+      </w:r>
+      <w:proofErr w:type="gramEnd"/>
+      <w:r>
+        <w:rPr>
+          <w:rFonts w:ascii="微软雅黑" w:eastAsia="微软雅黑" w:hAnsi="微软雅黑"/>
+          <w:sz w:val="18"/>
+          <w:szCs w:val="18"/>
+        </w:rPr>
+        <w:t>'Bob', 5, city='chengdu', height='175')</w:t>
       </w:r>
     </w:p>
     <w:p>
@@ -549,47 +667,85 @@
           <w:szCs w:val="18"/>
         </w:rPr>
       </w:pPr>
-      <w:r>
-        <w:rPr>
-          <w:rFonts w:ascii="微软雅黑" w:eastAsia="微软雅黑" w:hAnsi="微软雅黑"/>
-          <w:sz w:val="18"/>
-          <w:szCs w:val="18"/>
-        </w:rPr>
-        <w:t>name : Bob</w:t>
-      </w:r>
-    </w:p>
-    <w:p>
-      <w:pPr>
-        <w:rPr>
-          <w:rFonts w:ascii="微软雅黑" w:eastAsia="微软雅黑" w:hAnsi="微软雅黑"/>
-          <w:sz w:val="18"/>
-          <w:szCs w:val="18"/>
-        </w:rPr>
-      </w:pPr>
-      <w:r>
-        <w:rPr>
-          <w:rFonts w:ascii="微软雅黑" w:eastAsia="微软雅黑" w:hAnsi="微软雅黑"/>
-          <w:sz w:val="18"/>
-          <w:szCs w:val="18"/>
-        </w:rPr>
-        <w:t>age : 5</w:t>
-      </w:r>
-    </w:p>
-    <w:p>
-      <w:pPr>
-        <w:rPr>
-          <w:rFonts w:ascii="微软雅黑" w:eastAsia="微软雅黑" w:hAnsi="微软雅黑"/>
-          <w:sz w:val="18"/>
-          <w:szCs w:val="18"/>
-        </w:rPr>
-      </w:pPr>
-      <w:r>
-        <w:rPr>
-          <w:rFonts w:ascii="微软雅黑" w:eastAsia="微软雅黑" w:hAnsi="微软雅黑"/>
-          <w:sz w:val="18"/>
-          <w:szCs w:val="18"/>
-        </w:rPr>
-        <w:t>other paramters : {'city': 'chengdu', 'height': '175'}</w:t>
+      <w:proofErr w:type="gramStart"/>
+      <w:r>
+        <w:rPr>
+          <w:rFonts w:ascii="微软雅黑" w:eastAsia="微软雅黑" w:hAnsi="微软雅黑"/>
+          <w:sz w:val="18"/>
+          <w:szCs w:val="18"/>
+        </w:rPr>
+        <w:t>name :</w:t>
+      </w:r>
+      <w:proofErr w:type="gramEnd"/>
+      <w:r>
+        <w:rPr>
+          <w:rFonts w:ascii="微软雅黑" w:eastAsia="微软雅黑" w:hAnsi="微软雅黑"/>
+          <w:sz w:val="18"/>
+          <w:szCs w:val="18"/>
+        </w:rPr>
+        <w:t xml:space="preserve"> Bob</w:t>
+      </w:r>
+    </w:p>
+    <w:p>
+      <w:pPr>
+        <w:rPr>
+          <w:rFonts w:ascii="微软雅黑" w:eastAsia="微软雅黑" w:hAnsi="微软雅黑"/>
+          <w:sz w:val="18"/>
+          <w:szCs w:val="18"/>
+        </w:rPr>
+      </w:pPr>
+      <w:proofErr w:type="gramStart"/>
+      <w:r>
+        <w:rPr>
+          <w:rFonts w:ascii="微软雅黑" w:eastAsia="微软雅黑" w:hAnsi="微软雅黑"/>
+          <w:sz w:val="18"/>
+          <w:szCs w:val="18"/>
+        </w:rPr>
+        <w:t>age :</w:t>
+      </w:r>
+      <w:proofErr w:type="gramEnd"/>
+      <w:r>
+        <w:rPr>
+          <w:rFonts w:ascii="微软雅黑" w:eastAsia="微软雅黑" w:hAnsi="微软雅黑"/>
+          <w:sz w:val="18"/>
+          <w:szCs w:val="18"/>
+        </w:rPr>
+        <w:t xml:space="preserve"> 5</w:t>
+      </w:r>
+    </w:p>
+    <w:p>
+      <w:pPr>
+        <w:rPr>
+          <w:rFonts w:ascii="微软雅黑" w:eastAsia="微软雅黑" w:hAnsi="微软雅黑"/>
+          <w:sz w:val="18"/>
+          <w:szCs w:val="18"/>
+        </w:rPr>
+      </w:pPr>
+      <w:r>
+        <w:rPr>
+          <w:rFonts w:ascii="微软雅黑" w:eastAsia="微软雅黑" w:hAnsi="微软雅黑"/>
+          <w:sz w:val="18"/>
+          <w:szCs w:val="18"/>
+        </w:rPr>
+        <w:t xml:space="preserve">other </w:t>
+      </w:r>
+      <w:proofErr w:type="gramStart"/>
+      <w:r>
+        <w:rPr>
+          <w:rFonts w:ascii="微软雅黑" w:eastAsia="微软雅黑" w:hAnsi="微软雅黑"/>
+          <w:sz w:val="18"/>
+          <w:szCs w:val="18"/>
+        </w:rPr>
+        <w:t>paramters :</w:t>
+      </w:r>
+      <w:proofErr w:type="gramEnd"/>
+      <w:r>
+        <w:rPr>
+          <w:rFonts w:ascii="微软雅黑" w:eastAsia="微软雅黑" w:hAnsi="微软雅黑"/>
+          <w:sz w:val="18"/>
+          <w:szCs w:val="18"/>
+        </w:rPr>
+        <w:t xml:space="preserve"> {'city': 'chengdu', 'height': '175'}</w:t>
       </w:r>
     </w:p>
     <w:p>
@@ -626,92 +782,192 @@
           <w:sz w:val="18"/>
           <w:szCs w:val="18"/>
         </w:rPr>
-        <w:t>def person(name,age,*,city,job):</w:t>
-      </w:r>
-    </w:p>
-    <w:p>
-      <w:pPr>
-        <w:rPr>
-          <w:rFonts w:ascii="微软雅黑" w:eastAsia="微软雅黑" w:hAnsi="微软雅黑"/>
-          <w:sz w:val="18"/>
-          <w:szCs w:val="18"/>
-        </w:rPr>
-      </w:pPr>
-      <w:r>
-        <w:rPr>
-          <w:rFonts w:ascii="微软雅黑" w:eastAsia="微软雅黑" w:hAnsi="微软雅黑"/>
-          <w:sz w:val="18"/>
-          <w:szCs w:val="18"/>
-        </w:rPr>
-        <w:t xml:space="preserve">    print('name :', name);</w:t>
-      </w:r>
-    </w:p>
-    <w:p>
-      <w:pPr>
-        <w:rPr>
-          <w:rFonts w:ascii="微软雅黑" w:eastAsia="微软雅黑" w:hAnsi="微软雅黑"/>
-          <w:sz w:val="18"/>
-          <w:szCs w:val="18"/>
-        </w:rPr>
-      </w:pPr>
-      <w:r>
-        <w:rPr>
-          <w:rFonts w:ascii="微软雅黑" w:eastAsia="微软雅黑" w:hAnsi="微软雅黑"/>
-          <w:sz w:val="18"/>
-          <w:szCs w:val="18"/>
-        </w:rPr>
-        <w:t xml:space="preserve">    print('age :', age);</w:t>
-      </w:r>
-    </w:p>
-    <w:p>
-      <w:pPr>
-        <w:rPr>
-          <w:rFonts w:ascii="微软雅黑" w:eastAsia="微软雅黑" w:hAnsi="微软雅黑"/>
-          <w:sz w:val="18"/>
-          <w:szCs w:val="18"/>
-        </w:rPr>
-      </w:pPr>
-      <w:r>
-        <w:rPr>
-          <w:rFonts w:ascii="微软雅黑" w:eastAsia="微软雅黑" w:hAnsi="微软雅黑"/>
-          <w:sz w:val="18"/>
-          <w:szCs w:val="18"/>
-        </w:rPr>
-        <w:t xml:space="preserve">    print('city :', city);</w:t>
-      </w:r>
-    </w:p>
-    <w:p>
-      <w:pPr>
-        <w:rPr>
-          <w:rFonts w:ascii="微软雅黑" w:eastAsia="微软雅黑" w:hAnsi="微软雅黑"/>
-          <w:sz w:val="18"/>
-          <w:szCs w:val="18"/>
-        </w:rPr>
-      </w:pPr>
-      <w:r>
-        <w:rPr>
-          <w:rFonts w:ascii="微软雅黑" w:eastAsia="微软雅黑" w:hAnsi="微软雅黑"/>
-          <w:sz w:val="18"/>
-          <w:szCs w:val="18"/>
-        </w:rPr>
-        <w:t xml:space="preserve">    print('job :', job);</w:t>
-      </w:r>
-    </w:p>
-    <w:p>
-      <w:pPr>
-        <w:rPr>
-          <w:rFonts w:ascii="微软雅黑" w:eastAsia="微软雅黑" w:hAnsi="微软雅黑"/>
-          <w:sz w:val="18"/>
-          <w:szCs w:val="18"/>
-        </w:rPr>
-      </w:pPr>
-      <w:r>
-        <w:rPr>
-          <w:rFonts w:ascii="微软雅黑" w:eastAsia="微软雅黑" w:hAnsi="微软雅黑"/>
-          <w:sz w:val="18"/>
-          <w:szCs w:val="18"/>
-        </w:rPr>
-        <w:t>person('Bob', 5, city='chengdu', job='worker')</w:t>
+        <w:t>def person(</w:t>
+      </w:r>
+      <w:proofErr w:type="gramStart"/>
+      <w:r>
+        <w:rPr>
+          <w:rFonts w:ascii="微软雅黑" w:eastAsia="微软雅黑" w:hAnsi="微软雅黑"/>
+          <w:sz w:val="18"/>
+          <w:szCs w:val="18"/>
+        </w:rPr>
+        <w:t>name,age</w:t>
+      </w:r>
+      <w:proofErr w:type="gramEnd"/>
+      <w:r>
+        <w:rPr>
+          <w:rFonts w:ascii="微软雅黑" w:eastAsia="微软雅黑" w:hAnsi="微软雅黑"/>
+          <w:sz w:val="18"/>
+          <w:szCs w:val="18"/>
+        </w:rPr>
+        <w:t>,*,city,job):</w:t>
+      </w:r>
+    </w:p>
+    <w:p>
+      <w:pPr>
+        <w:rPr>
+          <w:rFonts w:ascii="微软雅黑" w:eastAsia="微软雅黑" w:hAnsi="微软雅黑"/>
+          <w:sz w:val="18"/>
+          <w:szCs w:val="18"/>
+        </w:rPr>
+      </w:pPr>
+      <w:r>
+        <w:rPr>
+          <w:rFonts w:ascii="微软雅黑" w:eastAsia="微软雅黑" w:hAnsi="微软雅黑"/>
+          <w:sz w:val="18"/>
+          <w:szCs w:val="18"/>
+        </w:rPr>
+        <w:t xml:space="preserve">    </w:t>
+      </w:r>
+      <w:proofErr w:type="gramStart"/>
+      <w:r>
+        <w:rPr>
+          <w:rFonts w:ascii="微软雅黑" w:eastAsia="微软雅黑" w:hAnsi="微软雅黑"/>
+          <w:sz w:val="18"/>
+          <w:szCs w:val="18"/>
+        </w:rPr>
+        <w:t>print(</w:t>
+      </w:r>
+      <w:proofErr w:type="gramEnd"/>
+      <w:r>
+        <w:rPr>
+          <w:rFonts w:ascii="微软雅黑" w:eastAsia="微软雅黑" w:hAnsi="微软雅黑"/>
+          <w:sz w:val="18"/>
+          <w:szCs w:val="18"/>
+        </w:rPr>
+        <w:t>'name :', name);</w:t>
+      </w:r>
+    </w:p>
+    <w:p>
+      <w:pPr>
+        <w:rPr>
+          <w:rFonts w:ascii="微软雅黑" w:eastAsia="微软雅黑" w:hAnsi="微软雅黑"/>
+          <w:sz w:val="18"/>
+          <w:szCs w:val="18"/>
+        </w:rPr>
+      </w:pPr>
+      <w:r>
+        <w:rPr>
+          <w:rFonts w:ascii="微软雅黑" w:eastAsia="微软雅黑" w:hAnsi="微软雅黑"/>
+          <w:sz w:val="18"/>
+          <w:szCs w:val="18"/>
+        </w:rPr>
+        <w:t xml:space="preserve">    </w:t>
+      </w:r>
+      <w:proofErr w:type="gramStart"/>
+      <w:r>
+        <w:rPr>
+          <w:rFonts w:ascii="微软雅黑" w:eastAsia="微软雅黑" w:hAnsi="微软雅黑"/>
+          <w:sz w:val="18"/>
+          <w:szCs w:val="18"/>
+        </w:rPr>
+        <w:t>print(</w:t>
+      </w:r>
+      <w:proofErr w:type="gramEnd"/>
+      <w:r>
+        <w:rPr>
+          <w:rFonts w:ascii="微软雅黑" w:eastAsia="微软雅黑" w:hAnsi="微软雅黑"/>
+          <w:sz w:val="18"/>
+          <w:szCs w:val="18"/>
+        </w:rPr>
+        <w:t>'age :', age);</w:t>
+      </w:r>
+    </w:p>
+    <w:p>
+      <w:pPr>
+        <w:rPr>
+          <w:rFonts w:ascii="微软雅黑" w:eastAsia="微软雅黑" w:hAnsi="微软雅黑"/>
+          <w:sz w:val="18"/>
+          <w:szCs w:val="18"/>
+        </w:rPr>
+      </w:pPr>
+      <w:r>
+        <w:rPr>
+          <w:rFonts w:ascii="微软雅黑" w:eastAsia="微软雅黑" w:hAnsi="微软雅黑"/>
+          <w:sz w:val="18"/>
+          <w:szCs w:val="18"/>
+        </w:rPr>
+        <w:t xml:space="preserve">    </w:t>
+      </w:r>
+      <w:proofErr w:type="gramStart"/>
+      <w:r>
+        <w:rPr>
+          <w:rFonts w:ascii="微软雅黑" w:eastAsia="微软雅黑" w:hAnsi="微软雅黑"/>
+          <w:sz w:val="18"/>
+          <w:szCs w:val="18"/>
+        </w:rPr>
+        <w:t>print(</w:t>
+      </w:r>
+      <w:proofErr w:type="gramEnd"/>
+      <w:r>
+        <w:rPr>
+          <w:rFonts w:ascii="微软雅黑" w:eastAsia="微软雅黑" w:hAnsi="微软雅黑"/>
+          <w:sz w:val="18"/>
+          <w:szCs w:val="18"/>
+        </w:rPr>
+        <w:t>'city :', city);</w:t>
+      </w:r>
+    </w:p>
+    <w:p>
+      <w:pPr>
+        <w:rPr>
+          <w:rFonts w:ascii="微软雅黑" w:eastAsia="微软雅黑" w:hAnsi="微软雅黑"/>
+          <w:sz w:val="18"/>
+          <w:szCs w:val="18"/>
+        </w:rPr>
+      </w:pPr>
+      <w:r>
+        <w:rPr>
+          <w:rFonts w:ascii="微软雅黑" w:eastAsia="微软雅黑" w:hAnsi="微软雅黑"/>
+          <w:sz w:val="18"/>
+          <w:szCs w:val="18"/>
+        </w:rPr>
+        <w:t xml:space="preserve">    </w:t>
+      </w:r>
+      <w:proofErr w:type="gramStart"/>
+      <w:r>
+        <w:rPr>
+          <w:rFonts w:ascii="微软雅黑" w:eastAsia="微软雅黑" w:hAnsi="微软雅黑"/>
+          <w:sz w:val="18"/>
+          <w:szCs w:val="18"/>
+        </w:rPr>
+        <w:t>print(</w:t>
+      </w:r>
+      <w:proofErr w:type="gramEnd"/>
+      <w:r>
+        <w:rPr>
+          <w:rFonts w:ascii="微软雅黑" w:eastAsia="微软雅黑" w:hAnsi="微软雅黑"/>
+          <w:sz w:val="18"/>
+          <w:szCs w:val="18"/>
+        </w:rPr>
+        <w:t>'job :', job);</w:t>
+      </w:r>
+    </w:p>
+    <w:p>
+      <w:pPr>
+        <w:rPr>
+          <w:rFonts w:ascii="微软雅黑" w:eastAsia="微软雅黑" w:hAnsi="微软雅黑"/>
+          <w:sz w:val="18"/>
+          <w:szCs w:val="18"/>
+        </w:rPr>
+      </w:pPr>
+      <w:proofErr w:type="gramStart"/>
+      <w:r>
+        <w:rPr>
+          <w:rFonts w:ascii="微软雅黑" w:eastAsia="微软雅黑" w:hAnsi="微软雅黑"/>
+          <w:sz w:val="18"/>
+          <w:szCs w:val="18"/>
+        </w:rPr>
+        <w:t>person(</w:t>
+      </w:r>
+      <w:proofErr w:type="gramEnd"/>
+      <w:r>
+        <w:rPr>
+          <w:rFonts w:ascii="微软雅黑" w:eastAsia="微软雅黑" w:hAnsi="微软雅黑"/>
+          <w:sz w:val="18"/>
+          <w:szCs w:val="18"/>
+        </w:rPr>
+        <w:t>'Bob', 5, city='chengdu', job='worker')</w:t>
       </w:r>
     </w:p>
     <w:p>
@@ -748,92 +1004,25 @@
           <w:sz w:val="18"/>
           <w:szCs w:val="18"/>
         </w:rPr>
-        <w:t>def person(name,age,*arg,city,job):</w:t>
-      </w:r>
-    </w:p>
-    <w:p>
-      <w:pPr>
-        <w:rPr>
-          <w:rFonts w:ascii="微软雅黑" w:eastAsia="微软雅黑" w:hAnsi="微软雅黑"/>
-          <w:sz w:val="18"/>
-          <w:szCs w:val="18"/>
-        </w:rPr>
-      </w:pPr>
-      <w:r>
-        <w:rPr>
-          <w:rFonts w:ascii="微软雅黑" w:eastAsia="微软雅黑" w:hAnsi="微软雅黑"/>
-          <w:sz w:val="18"/>
-          <w:szCs w:val="18"/>
-        </w:rPr>
-        <w:t xml:space="preserve">    print('name :', name);</w:t>
-      </w:r>
-    </w:p>
-    <w:p>
-      <w:pPr>
-        <w:rPr>
-          <w:rFonts w:ascii="微软雅黑" w:eastAsia="微软雅黑" w:hAnsi="微软雅黑"/>
-          <w:sz w:val="18"/>
-          <w:szCs w:val="18"/>
-        </w:rPr>
-      </w:pPr>
-      <w:r>
-        <w:rPr>
-          <w:rFonts w:ascii="微软雅黑" w:eastAsia="微软雅黑" w:hAnsi="微软雅黑"/>
-          <w:sz w:val="18"/>
-          <w:szCs w:val="18"/>
-        </w:rPr>
-        <w:t xml:space="preserve">    print('age :', age);</w:t>
-      </w:r>
-    </w:p>
-    <w:p>
-      <w:pPr>
-        <w:rPr>
-          <w:rFonts w:ascii="微软雅黑" w:eastAsia="微软雅黑" w:hAnsi="微软雅黑"/>
-          <w:sz w:val="18"/>
-          <w:szCs w:val="18"/>
-        </w:rPr>
-      </w:pPr>
-      <w:r>
-        <w:rPr>
-          <w:rFonts w:ascii="微软雅黑" w:eastAsia="微软雅黑" w:hAnsi="微软雅黑"/>
-          <w:sz w:val="18"/>
-          <w:szCs w:val="18"/>
-        </w:rPr>
-        <w:t xml:space="preserve">    print('arg :', arg)</w:t>
-      </w:r>
-    </w:p>
-    <w:p>
-      <w:pPr>
-        <w:rPr>
-          <w:rFonts w:ascii="微软雅黑" w:eastAsia="微软雅黑" w:hAnsi="微软雅黑"/>
-          <w:sz w:val="18"/>
-          <w:szCs w:val="18"/>
-        </w:rPr>
-      </w:pPr>
-      <w:r>
-        <w:rPr>
-          <w:rFonts w:ascii="微软雅黑" w:eastAsia="微软雅黑" w:hAnsi="微软雅黑"/>
-          <w:sz w:val="18"/>
-          <w:szCs w:val="18"/>
-        </w:rPr>
-        <w:t xml:space="preserve">    print('city :', city);</w:t>
-      </w:r>
-    </w:p>
-    <w:p>
-      <w:pPr>
-        <w:rPr>
-          <w:rFonts w:ascii="微软雅黑" w:eastAsia="微软雅黑" w:hAnsi="微软雅黑"/>
-          <w:sz w:val="18"/>
-          <w:szCs w:val="18"/>
-        </w:rPr>
-      </w:pPr>
-      <w:r>
-        <w:rPr>
-          <w:rFonts w:ascii="微软雅黑" w:eastAsia="微软雅黑" w:hAnsi="微软雅黑"/>
-          <w:sz w:val="18"/>
-          <w:szCs w:val="18"/>
-        </w:rPr>
-        <w:t xml:space="preserve">    print('job :', job);</w:t>
+        <w:t>def person(</w:t>
+      </w:r>
+      <w:proofErr w:type="gramStart"/>
+      <w:r>
+        <w:rPr>
+          <w:rFonts w:ascii="微软雅黑" w:eastAsia="微软雅黑" w:hAnsi="微软雅黑"/>
+          <w:sz w:val="18"/>
+          <w:szCs w:val="18"/>
+        </w:rPr>
+        <w:t>name,age</w:t>
+      </w:r>
+      <w:proofErr w:type="gramEnd"/>
+      <w:r>
+        <w:rPr>
+          <w:rFonts w:ascii="微软雅黑" w:eastAsia="微软雅黑" w:hAnsi="微软雅黑"/>
+          <w:sz w:val="18"/>
+          <w:szCs w:val="18"/>
+        </w:rPr>
+        <w:t>,*arg,city,job):</w:t>
       </w:r>
     </w:p>
     <w:p>
@@ -852,20 +1041,205 @@
         </w:rPr>
         <w:t xml:space="preserve">    </w:t>
       </w:r>
-    </w:p>
-    <w:p>
-      <w:pPr>
-        <w:rPr>
-          <w:rFonts w:ascii="微软雅黑" w:eastAsia="微软雅黑" w:hAnsi="微软雅黑"/>
-        </w:rPr>
-      </w:pPr>
-      <w:r>
-        <w:rPr>
-          <w:rFonts w:ascii="微软雅黑" w:eastAsia="微软雅黑" w:hAnsi="微软雅黑"/>
-          <w:sz w:val="18"/>
-          <w:szCs w:val="18"/>
-        </w:rPr>
-        <w:t>person('Bob', 5, 'aaa','bbb','ccc' ,city='chengdu', job='worker')</w:t>
+      <w:proofErr w:type="gramStart"/>
+      <w:r>
+        <w:rPr>
+          <w:rFonts w:ascii="微软雅黑" w:eastAsia="微软雅黑" w:hAnsi="微软雅黑"/>
+          <w:sz w:val="18"/>
+          <w:szCs w:val="18"/>
+        </w:rPr>
+        <w:t>print(</w:t>
+      </w:r>
+      <w:proofErr w:type="gramEnd"/>
+      <w:r>
+        <w:rPr>
+          <w:rFonts w:ascii="微软雅黑" w:eastAsia="微软雅黑" w:hAnsi="微软雅黑"/>
+          <w:sz w:val="18"/>
+          <w:szCs w:val="18"/>
+        </w:rPr>
+        <w:t>'name :', name);</w:t>
+      </w:r>
+    </w:p>
+    <w:p>
+      <w:pPr>
+        <w:rPr>
+          <w:rFonts w:ascii="微软雅黑" w:eastAsia="微软雅黑" w:hAnsi="微软雅黑"/>
+          <w:sz w:val="18"/>
+          <w:szCs w:val="18"/>
+        </w:rPr>
+      </w:pPr>
+      <w:r>
+        <w:rPr>
+          <w:rFonts w:ascii="微软雅黑" w:eastAsia="微软雅黑" w:hAnsi="微软雅黑"/>
+          <w:sz w:val="18"/>
+          <w:szCs w:val="18"/>
+        </w:rPr>
+        <w:t xml:space="preserve">    </w:t>
+      </w:r>
+      <w:proofErr w:type="gramStart"/>
+      <w:r>
+        <w:rPr>
+          <w:rFonts w:ascii="微软雅黑" w:eastAsia="微软雅黑" w:hAnsi="微软雅黑"/>
+          <w:sz w:val="18"/>
+          <w:szCs w:val="18"/>
+        </w:rPr>
+        <w:t>print(</w:t>
+      </w:r>
+      <w:proofErr w:type="gramEnd"/>
+      <w:r>
+        <w:rPr>
+          <w:rFonts w:ascii="微软雅黑" w:eastAsia="微软雅黑" w:hAnsi="微软雅黑"/>
+          <w:sz w:val="18"/>
+          <w:szCs w:val="18"/>
+        </w:rPr>
+        <w:t>'age :', age);</w:t>
+      </w:r>
+    </w:p>
+    <w:p>
+      <w:pPr>
+        <w:rPr>
+          <w:rFonts w:ascii="微软雅黑" w:eastAsia="微软雅黑" w:hAnsi="微软雅黑"/>
+          <w:sz w:val="18"/>
+          <w:szCs w:val="18"/>
+        </w:rPr>
+      </w:pPr>
+      <w:r>
+        <w:rPr>
+          <w:rFonts w:ascii="微软雅黑" w:eastAsia="微软雅黑" w:hAnsi="微软雅黑"/>
+          <w:sz w:val="18"/>
+          <w:szCs w:val="18"/>
+        </w:rPr>
+        <w:t xml:space="preserve">    </w:t>
+      </w:r>
+      <w:proofErr w:type="gramStart"/>
+      <w:r>
+        <w:rPr>
+          <w:rFonts w:ascii="微软雅黑" w:eastAsia="微软雅黑" w:hAnsi="微软雅黑"/>
+          <w:sz w:val="18"/>
+          <w:szCs w:val="18"/>
+        </w:rPr>
+        <w:t>print(</w:t>
+      </w:r>
+      <w:proofErr w:type="gramEnd"/>
+      <w:r>
+        <w:rPr>
+          <w:rFonts w:ascii="微软雅黑" w:eastAsia="微软雅黑" w:hAnsi="微软雅黑"/>
+          <w:sz w:val="18"/>
+          <w:szCs w:val="18"/>
+        </w:rPr>
+        <w:t>'arg :', arg)</w:t>
+      </w:r>
+    </w:p>
+    <w:p>
+      <w:pPr>
+        <w:rPr>
+          <w:rFonts w:ascii="微软雅黑" w:eastAsia="微软雅黑" w:hAnsi="微软雅黑"/>
+          <w:sz w:val="18"/>
+          <w:szCs w:val="18"/>
+        </w:rPr>
+      </w:pPr>
+      <w:r>
+        <w:rPr>
+          <w:rFonts w:ascii="微软雅黑" w:eastAsia="微软雅黑" w:hAnsi="微软雅黑"/>
+          <w:sz w:val="18"/>
+          <w:szCs w:val="18"/>
+        </w:rPr>
+        <w:t xml:space="preserve">    </w:t>
+      </w:r>
+      <w:proofErr w:type="gramStart"/>
+      <w:r>
+        <w:rPr>
+          <w:rFonts w:ascii="微软雅黑" w:eastAsia="微软雅黑" w:hAnsi="微软雅黑"/>
+          <w:sz w:val="18"/>
+          <w:szCs w:val="18"/>
+        </w:rPr>
+        <w:t>print(</w:t>
+      </w:r>
+      <w:proofErr w:type="gramEnd"/>
+      <w:r>
+        <w:rPr>
+          <w:rFonts w:ascii="微软雅黑" w:eastAsia="微软雅黑" w:hAnsi="微软雅黑"/>
+          <w:sz w:val="18"/>
+          <w:szCs w:val="18"/>
+        </w:rPr>
+        <w:t>'city :', city);</w:t>
+      </w:r>
+    </w:p>
+    <w:p>
+      <w:pPr>
+        <w:rPr>
+          <w:rFonts w:ascii="微软雅黑" w:eastAsia="微软雅黑" w:hAnsi="微软雅黑"/>
+          <w:sz w:val="18"/>
+          <w:szCs w:val="18"/>
+        </w:rPr>
+      </w:pPr>
+      <w:r>
+        <w:rPr>
+          <w:rFonts w:ascii="微软雅黑" w:eastAsia="微软雅黑" w:hAnsi="微软雅黑"/>
+          <w:sz w:val="18"/>
+          <w:szCs w:val="18"/>
+        </w:rPr>
+        <w:t xml:space="preserve">    </w:t>
+      </w:r>
+      <w:proofErr w:type="gramStart"/>
+      <w:r>
+        <w:rPr>
+          <w:rFonts w:ascii="微软雅黑" w:eastAsia="微软雅黑" w:hAnsi="微软雅黑"/>
+          <w:sz w:val="18"/>
+          <w:szCs w:val="18"/>
+        </w:rPr>
+        <w:t>print(</w:t>
+      </w:r>
+      <w:proofErr w:type="gramEnd"/>
+      <w:r>
+        <w:rPr>
+          <w:rFonts w:ascii="微软雅黑" w:eastAsia="微软雅黑" w:hAnsi="微软雅黑"/>
+          <w:sz w:val="18"/>
+          <w:szCs w:val="18"/>
+        </w:rPr>
+        <w:t>'job :', job);</w:t>
+      </w:r>
+    </w:p>
+    <w:p>
+      <w:pPr>
+        <w:rPr>
+          <w:rFonts w:ascii="微软雅黑" w:eastAsia="微软雅黑" w:hAnsi="微软雅黑"/>
+          <w:sz w:val="18"/>
+          <w:szCs w:val="18"/>
+        </w:rPr>
+      </w:pPr>
+      <w:r>
+        <w:rPr>
+          <w:rFonts w:ascii="微软雅黑" w:eastAsia="微软雅黑" w:hAnsi="微软雅黑"/>
+          <w:sz w:val="18"/>
+          <w:szCs w:val="18"/>
+        </w:rPr>
+        <w:t xml:space="preserve">    </w:t>
+      </w:r>
+    </w:p>
+    <w:p>
+      <w:pPr>
+        <w:rPr>
+          <w:rFonts w:ascii="微软雅黑" w:eastAsia="微软雅黑" w:hAnsi="微软雅黑"/>
+        </w:rPr>
+      </w:pPr>
+      <w:proofErr w:type="gramStart"/>
+      <w:r>
+        <w:rPr>
+          <w:rFonts w:ascii="微软雅黑" w:eastAsia="微软雅黑" w:hAnsi="微软雅黑"/>
+          <w:sz w:val="18"/>
+          <w:szCs w:val="18"/>
+        </w:rPr>
+        <w:t>person(</w:t>
+      </w:r>
+      <w:proofErr w:type="gramEnd"/>
+      <w:r>
+        <w:rPr>
+          <w:rFonts w:ascii="微软雅黑" w:eastAsia="微软雅黑" w:hAnsi="微软雅黑"/>
+          <w:sz w:val="18"/>
+          <w:szCs w:val="18"/>
+        </w:rPr>
+        <w:t>'Bob', 5, 'aaa','bbb','ccc' ,city='chengdu', job='worker')</w:t>
       </w:r>
     </w:p>
     <w:p>
@@ -896,23 +1270,34 @@
           <w:szCs w:val="18"/>
         </w:rPr>
       </w:pPr>
-      <w:r>
-        <w:rPr>
-          <w:rFonts w:ascii="微软雅黑" w:eastAsia="微软雅黑" w:hAnsi="微软雅黑"/>
-          <w:sz w:val="18"/>
-          <w:szCs w:val="18"/>
-        </w:rPr>
-        <w:t>name : Bob</w:t>
-      </w:r>
-    </w:p>
-    <w:p>
-      <w:pPr>
-        <w:rPr>
-          <w:rFonts w:ascii="微软雅黑" w:eastAsia="微软雅黑" w:hAnsi="微软雅黑"/>
-          <w:sz w:val="18"/>
-          <w:szCs w:val="18"/>
-        </w:rPr>
-      </w:pPr>
+      <w:proofErr w:type="gramStart"/>
+      <w:r>
+        <w:rPr>
+          <w:rFonts w:ascii="微软雅黑" w:eastAsia="微软雅黑" w:hAnsi="微软雅黑"/>
+          <w:sz w:val="18"/>
+          <w:szCs w:val="18"/>
+        </w:rPr>
+        <w:t>name :</w:t>
+      </w:r>
+      <w:proofErr w:type="gramEnd"/>
+      <w:r>
+        <w:rPr>
+          <w:rFonts w:ascii="微软雅黑" w:eastAsia="微软雅黑" w:hAnsi="微软雅黑"/>
+          <w:sz w:val="18"/>
+          <w:szCs w:val="18"/>
+        </w:rPr>
+        <w:t xml:space="preserve"> Bob</w:t>
+      </w:r>
+    </w:p>
+    <w:p>
+      <w:pPr>
+        <w:rPr>
+          <w:rFonts w:ascii="微软雅黑" w:eastAsia="微软雅黑" w:hAnsi="微软雅黑"/>
+          <w:sz w:val="18"/>
+          <w:szCs w:val="18"/>
+        </w:rPr>
+      </w:pPr>
+      <w:proofErr w:type="gramStart"/>
       <w:r>
         <w:rPr>
           <w:rFonts w:ascii="微软雅黑" w:eastAsia="微软雅黑" w:hAnsi="微软雅黑"/>
@@ -920,58 +1305,97 @@
           <w:szCs w:val="18"/>
         </w:rPr>
         <w:lastRenderedPageBreak/>
-        <w:t>age : 5</w:t>
-      </w:r>
-    </w:p>
-    <w:p>
-      <w:pPr>
-        <w:rPr>
-          <w:rFonts w:ascii="微软雅黑" w:eastAsia="微软雅黑" w:hAnsi="微软雅黑"/>
-          <w:sz w:val="18"/>
-          <w:szCs w:val="18"/>
-        </w:rPr>
-      </w:pPr>
-      <w:r>
-        <w:rPr>
-          <w:rFonts w:ascii="微软雅黑" w:eastAsia="微软雅黑" w:hAnsi="微软雅黑"/>
-          <w:sz w:val="18"/>
-          <w:szCs w:val="18"/>
-        </w:rPr>
-        <w:t>arg : ('aaa', 'bbb', 'ccc')</w:t>
-      </w:r>
-    </w:p>
-    <w:p>
-      <w:pPr>
-        <w:rPr>
-          <w:rFonts w:ascii="微软雅黑" w:eastAsia="微软雅黑" w:hAnsi="微软雅黑"/>
-          <w:sz w:val="18"/>
-          <w:szCs w:val="18"/>
-        </w:rPr>
-      </w:pPr>
-      <w:r>
-        <w:rPr>
-          <w:rFonts w:ascii="微软雅黑" w:eastAsia="微软雅黑" w:hAnsi="微软雅黑"/>
-          <w:sz w:val="18"/>
-          <w:szCs w:val="18"/>
-        </w:rPr>
-        <w:t>city : chengdu</w:t>
-      </w:r>
-    </w:p>
-    <w:p>
-      <w:pPr>
-        <w:rPr>
-          <w:rFonts w:ascii="微软雅黑" w:eastAsia="微软雅黑" w:hAnsi="微软雅黑"/>
-          <w:sz w:val="18"/>
-          <w:szCs w:val="18"/>
-        </w:rPr>
-      </w:pPr>
-      <w:r>
-        <w:rPr>
-          <w:rFonts w:ascii="微软雅黑" w:eastAsia="微软雅黑" w:hAnsi="微软雅黑"/>
-          <w:sz w:val="18"/>
-          <w:szCs w:val="18"/>
-        </w:rPr>
-        <w:t>job : worker</w:t>
+        <w:t>age :</w:t>
+      </w:r>
+      <w:proofErr w:type="gramEnd"/>
+      <w:r>
+        <w:rPr>
+          <w:rFonts w:ascii="微软雅黑" w:eastAsia="微软雅黑" w:hAnsi="微软雅黑"/>
+          <w:sz w:val="18"/>
+          <w:szCs w:val="18"/>
+        </w:rPr>
+        <w:t xml:space="preserve"> 5</w:t>
+      </w:r>
+    </w:p>
+    <w:p>
+      <w:pPr>
+        <w:rPr>
+          <w:rFonts w:ascii="微软雅黑" w:eastAsia="微软雅黑" w:hAnsi="微软雅黑"/>
+          <w:sz w:val="18"/>
+          <w:szCs w:val="18"/>
+        </w:rPr>
+      </w:pPr>
+      <w:proofErr w:type="gramStart"/>
+      <w:r>
+        <w:rPr>
+          <w:rFonts w:ascii="微软雅黑" w:eastAsia="微软雅黑" w:hAnsi="微软雅黑"/>
+          <w:sz w:val="18"/>
+          <w:szCs w:val="18"/>
+        </w:rPr>
+        <w:t>arg :</w:t>
+      </w:r>
+      <w:proofErr w:type="gramEnd"/>
+      <w:r>
+        <w:rPr>
+          <w:rFonts w:ascii="微软雅黑" w:eastAsia="微软雅黑" w:hAnsi="微软雅黑"/>
+          <w:sz w:val="18"/>
+          <w:szCs w:val="18"/>
+        </w:rPr>
+        <w:t xml:space="preserve"> ('aaa', 'bbb', 'ccc')</w:t>
+      </w:r>
+    </w:p>
+    <w:p>
+      <w:pPr>
+        <w:rPr>
+          <w:rFonts w:ascii="微软雅黑" w:eastAsia="微软雅黑" w:hAnsi="微软雅黑"/>
+          <w:sz w:val="18"/>
+          <w:szCs w:val="18"/>
+        </w:rPr>
+      </w:pPr>
+      <w:proofErr w:type="gramStart"/>
+      <w:r>
+        <w:rPr>
+          <w:rFonts w:ascii="微软雅黑" w:eastAsia="微软雅黑" w:hAnsi="微软雅黑"/>
+          <w:sz w:val="18"/>
+          <w:szCs w:val="18"/>
+        </w:rPr>
+        <w:t>city :</w:t>
+      </w:r>
+      <w:proofErr w:type="gramEnd"/>
+      <w:r>
+        <w:rPr>
+          <w:rFonts w:ascii="微软雅黑" w:eastAsia="微软雅黑" w:hAnsi="微软雅黑"/>
+          <w:sz w:val="18"/>
+          <w:szCs w:val="18"/>
+        </w:rPr>
+        <w:t xml:space="preserve"> chengdu</w:t>
+      </w:r>
+    </w:p>
+    <w:p>
+      <w:pPr>
+        <w:rPr>
+          <w:rFonts w:ascii="微软雅黑" w:eastAsia="微软雅黑" w:hAnsi="微软雅黑"/>
+          <w:sz w:val="18"/>
+          <w:szCs w:val="18"/>
+        </w:rPr>
+      </w:pPr>
+      <w:proofErr w:type="gramStart"/>
+      <w:r>
+        <w:rPr>
+          <w:rFonts w:ascii="微软雅黑" w:eastAsia="微软雅黑" w:hAnsi="微软雅黑"/>
+          <w:sz w:val="18"/>
+          <w:szCs w:val="18"/>
+        </w:rPr>
+        <w:t>job :</w:t>
+      </w:r>
+      <w:proofErr w:type="gramEnd"/>
+      <w:r>
+        <w:rPr>
+          <w:rFonts w:ascii="微软雅黑" w:eastAsia="微软雅黑" w:hAnsi="微软雅黑"/>
+          <w:sz w:val="18"/>
+          <w:szCs w:val="18"/>
+        </w:rPr>
+        <w:t xml:space="preserve"> worker</w:t>
       </w:r>
     </w:p>
     <w:p>
@@ -1079,34 +1503,60 @@
       <w:pPr>
         <w:ind w:firstLine="360"/>
         <w:rPr>
+          <w:rFonts w:ascii="微软雅黑" w:eastAsia="微软雅黑" w:hAnsi="微软雅黑"/>
+          <w:sz w:val="18"/>
+          <w:szCs w:val="18"/>
+        </w:rPr>
+      </w:pPr>
+      <w:r>
+        <w:rPr>
+          <w:rFonts w:ascii="微软雅黑" w:eastAsia="微软雅黑" w:hAnsi="微软雅黑"/>
+          <w:sz w:val="18"/>
+          <w:szCs w:val="18"/>
+        </w:rPr>
+        <w:t>brand = ‘Benz’</w:t>
+      </w:r>
+      <w:r>
+        <w:rPr>
+          <w:rFonts w:ascii="微软雅黑" w:eastAsia="微软雅黑" w:hAnsi="微软雅黑"/>
+          <w:sz w:val="18"/>
+          <w:szCs w:val="18"/>
+        </w:rPr>
+        <w:t xml:space="preserve">             #</w:t>
+      </w:r>
+      <w:r>
+        <w:rPr>
           <w:rFonts w:ascii="微软雅黑" w:eastAsia="微软雅黑" w:hAnsi="微软雅黑" w:hint="eastAsia"/>
           <w:sz w:val="18"/>
           <w:szCs w:val="18"/>
         </w:rPr>
-      </w:pPr>
-      <w:r>
-        <w:rPr>
-          <w:rFonts w:ascii="微软雅黑" w:eastAsia="微软雅黑" w:hAnsi="微软雅黑"/>
-          <w:sz w:val="18"/>
-          <w:szCs w:val="18"/>
-        </w:rPr>
-        <w:t>brand = ‘Benz’</w:t>
-      </w:r>
-      <w:r>
-        <w:rPr>
-          <w:rFonts w:ascii="微软雅黑" w:eastAsia="微软雅黑" w:hAnsi="微软雅黑"/>
-          <w:sz w:val="18"/>
-          <w:szCs w:val="18"/>
-        </w:rPr>
-        <w:t xml:space="preserve">             #</w:t>
-      </w:r>
+        <w:t>类的属性</w:t>
+      </w:r>
+    </w:p>
+    <w:p>
+      <w:pPr>
+        <w:ind w:firstLine="360"/>
+        <w:rPr>
+          <w:rFonts w:ascii="微软雅黑" w:eastAsia="微软雅黑" w:hAnsi="微软雅黑"/>
+          <w:sz w:val="18"/>
+          <w:szCs w:val="18"/>
+        </w:rPr>
+      </w:pPr>
       <w:r>
         <w:rPr>
           <w:rFonts w:ascii="微软雅黑" w:eastAsia="微软雅黑" w:hAnsi="微软雅黑" w:hint="eastAsia"/>
           <w:sz w:val="18"/>
           <w:szCs w:val="18"/>
         </w:rPr>
-        <w:t>类的属性</w:t>
+        <w:t>c</w:t>
+      </w:r>
+      <w:r>
+        <w:rPr>
+          <w:rFonts w:ascii="微软雅黑" w:eastAsia="微软雅黑" w:hAnsi="微软雅黑"/>
+          <w:sz w:val="18"/>
+          <w:szCs w:val="18"/>
+        </w:rPr>
+        <w:t>ountry = ‘Germany’</w:t>
       </w:r>
     </w:p>
     <w:p>
@@ -1124,15 +1574,31 @@
           <w:sz w:val="18"/>
           <w:szCs w:val="18"/>
         </w:rPr>
-        <w:t>c</w:t>
-      </w:r>
-      <w:r>
-        <w:rPr>
-          <w:rFonts w:ascii="微软雅黑" w:eastAsia="微软雅黑" w:hAnsi="微软雅黑"/>
-          <w:sz w:val="18"/>
-          <w:szCs w:val="18"/>
-        </w:rPr>
-        <w:t>ountry = ‘Germany’</w:t>
+        <w:t>d</w:t>
+      </w:r>
+      <w:r>
+        <w:rPr>
+          <w:rFonts w:ascii="微软雅黑" w:eastAsia="微软雅黑" w:hAnsi="微软雅黑"/>
+          <w:sz w:val="18"/>
+          <w:szCs w:val="18"/>
+        </w:rPr>
+        <w:t>ef pressHorn():</w:t>
+      </w:r>
+      <w:r>
+        <w:rPr>
+          <w:rFonts w:ascii="微软雅黑" w:eastAsia="微软雅黑" w:hAnsi="微软雅黑"/>
+          <w:sz w:val="18"/>
+          <w:szCs w:val="18"/>
+        </w:rPr>
+        <w:t xml:space="preserve">              </w:t>
+      </w:r>
+      <w:r>
+        <w:rPr>
+          <w:rFonts w:ascii="微软雅黑" w:eastAsia="微软雅黑" w:hAnsi="微软雅黑" w:hint="eastAsia"/>
+          <w:sz w:val="18"/>
+          <w:szCs w:val="18"/>
+        </w:rPr>
+        <w:t>#类的方法</w:t>
       </w:r>
     </w:p>
     <w:p>
@@ -1150,6 +1616,81 @@
           <w:sz w:val="18"/>
           <w:szCs w:val="18"/>
         </w:rPr>
+        <w:t xml:space="preserve"> </w:t>
+      </w:r>
+      <w:r>
+        <w:rPr>
+          <w:rFonts w:ascii="微软雅黑" w:eastAsia="微软雅黑" w:hAnsi="微软雅黑"/>
+          <w:sz w:val="18"/>
+          <w:szCs w:val="18"/>
+        </w:rPr>
+        <w:t xml:space="preserve">   print(‘didi’)</w:t>
+      </w:r>
+    </w:p>
+    <w:p>
+      <w:pPr>
+        <w:rPr>
+          <w:rFonts w:ascii="微软雅黑" w:eastAsia="微软雅黑" w:hAnsi="微软雅黑"/>
+          <w:sz w:val="18"/>
+          <w:szCs w:val="18"/>
+        </w:rPr>
+      </w:pPr>
+    </w:p>
+    <w:p>
+      <w:pPr>
+        <w:rPr>
+          <w:rFonts w:ascii="微软雅黑" w:eastAsia="微软雅黑" w:hAnsi="微软雅黑"/>
+          <w:sz w:val="18"/>
+          <w:szCs w:val="18"/>
+        </w:rPr>
+      </w:pPr>
+      <w:r>
+        <w:rPr>
+          <w:rFonts w:ascii="微软雅黑" w:eastAsia="微软雅黑" w:hAnsi="微软雅黑" w:hint="eastAsia"/>
+          <w:sz w:val="18"/>
+          <w:szCs w:val="18"/>
+        </w:rPr>
+        <w:t>实例属性通常在类的初始化方法_</w:t>
+      </w:r>
+      <w:r>
+        <w:rPr>
+          <w:rFonts w:ascii="微软雅黑" w:eastAsia="微软雅黑" w:hAnsi="微软雅黑"/>
+          <w:sz w:val="18"/>
+          <w:szCs w:val="18"/>
+        </w:rPr>
+        <w:t>_init__</w:t>
+      </w:r>
+      <w:r>
+        <w:rPr>
+          <w:rFonts w:ascii="微软雅黑" w:eastAsia="微软雅黑" w:hAnsi="微软雅黑" w:hint="eastAsia"/>
+          <w:sz w:val="18"/>
+          <w:szCs w:val="18"/>
+        </w:rPr>
+        <w:t>中定义</w:t>
+      </w:r>
+      <w:r>
+        <w:rPr>
+          <w:rFonts w:ascii="微软雅黑" w:eastAsia="微软雅黑" w:hAnsi="微软雅黑" w:hint="eastAsia"/>
+          <w:sz w:val="18"/>
+          <w:szCs w:val="18"/>
+        </w:rPr>
+        <w:t>，类在初始化时，解释器会去执行</w:t>
+      </w:r>
+    </w:p>
+    <w:p>
+      <w:pPr>
+        <w:rPr>
+          <w:rFonts w:ascii="微软雅黑" w:eastAsia="微软雅黑" w:hAnsi="微软雅黑"/>
+          <w:sz w:val="18"/>
+          <w:szCs w:val="18"/>
+        </w:rPr>
+      </w:pPr>
+      <w:r>
+        <w:rPr>
+          <w:rFonts w:ascii="微软雅黑" w:eastAsia="微软雅黑" w:hAnsi="微软雅黑" w:hint="eastAsia"/>
+          <w:sz w:val="18"/>
+          <w:szCs w:val="18"/>
+        </w:rPr>
         <w:t>d</w:t>
       </w:r>
       <w:r>
@@ -1158,47 +1699,122 @@
           <w:sz w:val="18"/>
           <w:szCs w:val="18"/>
         </w:rPr>
-        <w:t>ef pressHorn():</w:t>
-      </w:r>
-      <w:r>
-        <w:rPr>
-          <w:rFonts w:ascii="微软雅黑" w:eastAsia="微软雅黑" w:hAnsi="微软雅黑"/>
-          <w:sz w:val="18"/>
-          <w:szCs w:val="18"/>
-        </w:rPr>
-        <w:t xml:space="preserve">              </w:t>
-      </w:r>
-      <w:r>
+        <w:t>ef __init__(</w:t>
+      </w:r>
+      <w:r>
+        <w:rPr>
+          <w:rFonts w:ascii="微软雅黑" w:eastAsia="微软雅黑" w:hAnsi="微软雅黑"/>
+          <w:b/>
+          <w:bCs/>
+          <w:sz w:val="18"/>
+          <w:szCs w:val="18"/>
+        </w:rPr>
+        <w:t>self</w:t>
+      </w:r>
+      <w:r>
+        <w:rPr>
+          <w:rFonts w:ascii="微软雅黑" w:eastAsia="微软雅黑" w:hAnsi="微软雅黑"/>
+          <w:sz w:val="18"/>
+          <w:szCs w:val="18"/>
+        </w:rPr>
+        <w:t>):</w:t>
+      </w:r>
+    </w:p>
+    <w:p>
+      <w:pPr>
+        <w:ind w:firstLine="360"/>
+        <w:rPr>
+          <w:rFonts w:ascii="微软雅黑" w:eastAsia="微软雅黑" w:hAnsi="微软雅黑"/>
+          <w:sz w:val="18"/>
+          <w:szCs w:val="18"/>
+        </w:rPr>
+      </w:pPr>
+      <w:proofErr w:type="gramStart"/>
+      <w:r>
+        <w:rPr>
+          <w:rFonts w:ascii="微软雅黑" w:eastAsia="微软雅黑" w:hAnsi="微软雅黑"/>
+          <w:sz w:val="18"/>
+          <w:szCs w:val="18"/>
+        </w:rPr>
+        <w:t>self.color</w:t>
+      </w:r>
+      <w:proofErr w:type="gramEnd"/>
+      <w:r>
+        <w:rPr>
+          <w:rFonts w:ascii="微软雅黑" w:eastAsia="微软雅黑" w:hAnsi="微软雅黑"/>
+          <w:sz w:val="18"/>
+          <w:szCs w:val="18"/>
+        </w:rPr>
+        <w:t xml:space="preserve"> = “red”</w:t>
+      </w:r>
+    </w:p>
+    <w:p>
+      <w:pPr>
+        <w:ind w:firstLine="360"/>
+        <w:rPr>
+          <w:rFonts w:ascii="微软雅黑" w:eastAsia="微软雅黑" w:hAnsi="微软雅黑"/>
+          <w:sz w:val="18"/>
+          <w:szCs w:val="18"/>
+        </w:rPr>
+      </w:pPr>
+      <w:proofErr w:type="gramStart"/>
+      <w:r>
+        <w:rPr>
+          <w:rFonts w:ascii="微软雅黑" w:eastAsia="微软雅黑" w:hAnsi="微软雅黑"/>
+          <w:sz w:val="18"/>
+          <w:szCs w:val="18"/>
+        </w:rPr>
+        <w:t>self.engine</w:t>
+      </w:r>
+      <w:proofErr w:type="gramEnd"/>
+      <w:r>
+        <w:rPr>
+          <w:rFonts w:ascii="微软雅黑" w:eastAsia="微软雅黑" w:hAnsi="微软雅黑"/>
+          <w:sz w:val="18"/>
+          <w:szCs w:val="18"/>
+        </w:rPr>
+        <w:t xml:space="preserve"> = “612485”</w:t>
+      </w:r>
+    </w:p>
+    <w:p>
+      <w:pPr>
         <w:rPr>
           <w:rFonts w:ascii="微软雅黑" w:eastAsia="微软雅黑" w:hAnsi="微软雅黑" w:hint="eastAsia"/>
-          <w:sz w:val="18"/>
-          <w:szCs w:val="18"/>
-        </w:rPr>
-        <w:t>#类的方法</w:t>
-      </w:r>
-    </w:p>
-    <w:p>
-      <w:pPr>
-        <w:ind w:firstLine="360"/>
+          <w:b/>
+          <w:bCs/>
+          <w:sz w:val="18"/>
+          <w:szCs w:val="18"/>
+        </w:rPr>
+      </w:pPr>
+      <w:r>
         <w:rPr>
           <w:rFonts w:ascii="微软雅黑" w:eastAsia="微软雅黑" w:hAnsi="微软雅黑" w:hint="eastAsia"/>
-        </w:rPr>
-      </w:pPr>
+          <w:b/>
+          <w:bCs/>
+          <w:sz w:val="18"/>
+          <w:szCs w:val="18"/>
+        </w:rPr>
+        <w:t>当调用初始化方法实例化对象时，解释器首先会在内存中创建一个类的实例对象，解释器就把这个对象本身作为参数传递进变量s</w:t>
+      </w:r>
+      <w:r>
+        <w:rPr>
+          <w:rFonts w:ascii="微软雅黑" w:eastAsia="微软雅黑" w:hAnsi="微软雅黑"/>
+          <w:b/>
+          <w:bCs/>
+          <w:sz w:val="18"/>
+          <w:szCs w:val="18"/>
+        </w:rPr>
+        <w:t>elf</w:t>
+      </w:r>
       <w:r>
         <w:rPr>
           <w:rFonts w:ascii="微软雅黑" w:eastAsia="微软雅黑" w:hAnsi="微软雅黑" w:hint="eastAsia"/>
-          <w:sz w:val="18"/>
-          <w:szCs w:val="18"/>
-        </w:rPr>
-        <w:t xml:space="preserve"> </w:t>
-      </w:r>
-      <w:r>
-        <w:rPr>
-          <w:rFonts w:ascii="微软雅黑" w:eastAsia="微软雅黑" w:hAnsi="微软雅黑"/>
-          <w:sz w:val="18"/>
-          <w:szCs w:val="18"/>
-        </w:rPr>
-        <w:t xml:space="preserve">   print(‘didi’)</w:t>
+          <w:b/>
+          <w:bCs/>
+          <w:sz w:val="18"/>
+          <w:szCs w:val="18"/>
+        </w:rPr>
+        <w:t>中</w:t>
       </w:r>
     </w:p>
     <w:sectPr>
